--- a/MeetingRoom.docx
+++ b/MeetingRoom.docx
@@ -11,8 +11,6 @@
           <w:u w:val="single"/>
         </w:rPr>
       </w:pPr>
-      <w:bookmarkStart w:id="0" w:name="_GoBack"/>
-      <w:bookmarkEnd w:id="0"/>
       <w:r>
         <w:rPr>
           <w:b/>
@@ -199,8 +197,42 @@
       </w:r>
     </w:p>
     <w:p>
-      <w:r>
-        <w:t xml:space="preserve">GIT Repository URL :  </w:t>
+      <w:pPr>
+        <w:pStyle w:val="ListParagraph"/>
+        <w:numPr>
+          <w:ilvl w:val="0"/>
+          <w:numId w:val="1"/>
+        </w:numPr>
+        <w:rPr>
+          <w:b/>
+        </w:rPr>
+      </w:pPr>
+      <w:r>
+        <w:rPr>
+          <w:b/>
+        </w:rPr>
+        <w:t>All API are async</w:t>
+      </w:r>
+      <w:r>
+        <w:rPr>
+          <w:b/>
+        </w:rPr>
+        <w:t xml:space="preserve"> in nature to support concurrent requests</w:t>
+      </w:r>
+      <w:bookmarkStart w:id="0" w:name="_GoBack"/>
+      <w:bookmarkEnd w:id="0"/>
+    </w:p>
+    <w:p>
+      <w:r>
+        <w:t xml:space="preserve">GIT Repository </w:t>
+      </w:r>
+      <w:proofErr w:type="gramStart"/>
+      <w:r>
+        <w:t>URL :</w:t>
+      </w:r>
+      <w:proofErr w:type="gramEnd"/>
+      <w:r>
+        <w:t xml:space="preserve">  </w:t>
       </w:r>
       <w:hyperlink r:id="rId5" w:history="1">
         <w:r>
@@ -601,6 +633,7 @@
     </w:p>
     <w:p>
       <w:r>
+        <w:lastRenderedPageBreak/>
         <w:tab/>
       </w:r>
       <w:r>
@@ -615,7 +648,6 @@
     </w:p>
     <w:p>
       <w:r>
-        <w:lastRenderedPageBreak/>
         <w:t>API:</w:t>
       </w:r>
     </w:p>
